--- a/9_középkori_egyház_szerepe_a_középkori_művelődésben_és_a_mindennapokban.docx
+++ b/9_középkori_egyház_szerepe_a_középkori_művelődésben_és_a_mindennapokban.docx
@@ -51,6 +51,7 @@
     </w:p>
     <w:p>
       <w:pPr>
+        <w:jc w:val="both"/>
         <w:rPr>
           <w:rFonts w:cstheme="minorHAnsi"/>
           <w:color w:val="000000"/>
@@ -93,495 +94,6 @@
           <w:szCs w:val="26"/>
         </w:rPr>
         <w:t>ol erőszakosan Európa áttért a kereszténységre.</w:t>
-      </w:r>
-    </w:p>
-    <w:p>
-      <w:pPr>
-        <w:rPr>
-          <w:rFonts w:cstheme="minorHAnsi"/>
-          <w:i/>
-          <w:color w:val="000000"/>
-          <w:sz w:val="28"/>
-          <w:szCs w:val="26"/>
-          <w:u w:val="single"/>
-        </w:rPr>
-      </w:pPr>
-      <w:r>
-        <w:rPr>
-          <w:rFonts w:cstheme="minorHAnsi"/>
-          <w:i/>
-          <w:color w:val="000000"/>
-          <w:sz w:val="28"/>
-          <w:szCs w:val="26"/>
-          <w:u w:val="single"/>
-        </w:rPr>
-        <w:t xml:space="preserve">Az egyház </w:t>
-      </w:r>
-      <w:r>
-        <w:rPr>
-          <w:rFonts w:cstheme="minorHAnsi"/>
-          <w:i/>
-          <w:color w:val="000000"/>
-          <w:sz w:val="28"/>
-          <w:szCs w:val="26"/>
-          <w:u w:val="single"/>
-        </w:rPr>
-        <w:t>jellemzése</w:t>
-      </w:r>
-    </w:p>
-    <w:p>
-      <w:pPr>
-        <w:rPr>
-          <w:rFonts w:cstheme="minorHAnsi"/>
-          <w:color w:val="000000"/>
-          <w:sz w:val="26"/>
-          <w:szCs w:val="26"/>
-        </w:rPr>
-      </w:pPr>
-      <w:r>
-        <w:rPr>
-          <w:rFonts w:cstheme="minorHAnsi"/>
-          <w:color w:val="000000"/>
-          <w:sz w:val="26"/>
-          <w:szCs w:val="26"/>
-        </w:rPr>
-        <w:t>A</w:t>
-      </w:r>
-      <w:r>
-        <w:rPr>
-          <w:rFonts w:cstheme="minorHAnsi"/>
-          <w:color w:val="000000"/>
-          <w:sz w:val="26"/>
-          <w:szCs w:val="26"/>
-        </w:rPr>
-        <w:t xml:space="preserve"> templomokat a földesurak építtették, a jobbágyok pedig tizedadót </w:t>
-      </w:r>
-      <w:r>
-        <w:rPr>
-          <w:rFonts w:cstheme="minorHAnsi"/>
-          <w:color w:val="000000"/>
-          <w:sz w:val="26"/>
-          <w:szCs w:val="26"/>
-        </w:rPr>
-        <w:t>fizettek az egyháznak, hogy fel tudják tartani magukat</w:t>
-      </w:r>
-      <w:r>
-        <w:rPr>
-          <w:rFonts w:cstheme="minorHAnsi"/>
-          <w:color w:val="000000"/>
-          <w:sz w:val="26"/>
-          <w:szCs w:val="26"/>
-        </w:rPr>
-        <w:t xml:space="preserve">. Vasárnaponként kötelező volt a misére járás, ez alól csak a betegek mentesültek. Aki nem </w:t>
-      </w:r>
-      <w:r>
-        <w:rPr>
-          <w:rFonts w:cstheme="minorHAnsi"/>
-          <w:color w:val="000000"/>
-          <w:sz w:val="26"/>
-          <w:szCs w:val="26"/>
-        </w:rPr>
-        <w:t>jelent meg az istentiszteleteken arról feltételezték, hogy boszorkány és sokszor ki is végezték őket.</w:t>
-      </w:r>
-      <w:r>
-        <w:rPr>
-          <w:rFonts w:cstheme="minorHAnsi"/>
-          <w:color w:val="000000"/>
-          <w:sz w:val="26"/>
-          <w:szCs w:val="26"/>
-        </w:rPr>
-        <w:t xml:space="preserve"> </w:t>
-      </w:r>
-      <w:r>
-        <w:rPr>
-          <w:rFonts w:cstheme="minorHAnsi"/>
-          <w:color w:val="000000"/>
-          <w:sz w:val="26"/>
-          <w:szCs w:val="26"/>
-        </w:rPr>
-        <w:t xml:space="preserve">Az közéletben a vasárnap és az ünnepek jelentettek munkamentes napokat. Ünnepeken </w:t>
-      </w:r>
-      <w:r>
-        <w:rPr>
-          <w:rFonts w:cstheme="minorHAnsi"/>
-          <w:color w:val="000000"/>
-          <w:sz w:val="26"/>
-          <w:szCs w:val="26"/>
-        </w:rPr>
-        <w:t xml:space="preserve">tilos volt dolgozni és ezek </w:t>
-      </w:r>
-      <w:r>
-        <w:rPr>
-          <w:rFonts w:cstheme="minorHAnsi"/>
-          <w:color w:val="000000"/>
-          <w:sz w:val="26"/>
-          <w:szCs w:val="26"/>
-        </w:rPr>
-        <w:t>húsvétra</w:t>
-      </w:r>
-      <w:r>
-        <w:rPr>
-          <w:rFonts w:cstheme="minorHAnsi"/>
-          <w:color w:val="000000"/>
-          <w:sz w:val="26"/>
-          <w:szCs w:val="26"/>
-        </w:rPr>
-        <w:t xml:space="preserve"> és </w:t>
-      </w:r>
-      <w:r>
-        <w:rPr>
-          <w:rFonts w:cstheme="minorHAnsi"/>
-          <w:color w:val="000000"/>
-          <w:sz w:val="26"/>
-          <w:szCs w:val="26"/>
-        </w:rPr>
-        <w:t>k</w:t>
-      </w:r>
-      <w:r>
-        <w:rPr>
-          <w:rFonts w:cstheme="minorHAnsi"/>
-          <w:color w:val="000000"/>
-          <w:sz w:val="26"/>
-          <w:szCs w:val="26"/>
-        </w:rPr>
-        <w:t>arácsonyra estek.</w:t>
-      </w:r>
-      <w:r>
-        <w:rPr>
-          <w:rFonts w:cstheme="minorHAnsi"/>
-          <w:color w:val="000000"/>
-          <w:sz w:val="26"/>
-          <w:szCs w:val="26"/>
-        </w:rPr>
-        <w:t xml:space="preserve"> </w:t>
-      </w:r>
-    </w:p>
-    <w:p>
-      <w:pPr>
-        <w:rPr>
-          <w:rFonts w:cstheme="minorHAnsi"/>
-          <w:color w:val="000000"/>
-          <w:sz w:val="26"/>
-          <w:szCs w:val="26"/>
-        </w:rPr>
-      </w:pPr>
-      <w:r>
-        <w:rPr>
-          <w:rFonts w:cstheme="minorHAnsi"/>
-          <w:color w:val="000000"/>
-          <w:sz w:val="26"/>
-          <w:szCs w:val="26"/>
-        </w:rPr>
-        <w:t>Az egyházi hierarchia legalacsonyabb fokán a plébánosok álltak</w:t>
-      </w:r>
-      <w:r>
-        <w:rPr>
-          <w:rFonts w:cstheme="minorHAnsi"/>
-          <w:color w:val="000000"/>
-          <w:sz w:val="26"/>
-          <w:szCs w:val="26"/>
-        </w:rPr>
-        <w:t xml:space="preserve">, ők a falu papjai </w:t>
-      </w:r>
-      <w:r>
-        <w:rPr>
-          <w:rFonts w:cstheme="minorHAnsi"/>
-          <w:color w:val="000000"/>
-          <w:sz w:val="26"/>
-          <w:szCs w:val="26"/>
-        </w:rPr>
-        <w:t>voltak,</w:t>
-      </w:r>
-      <w:r>
-        <w:rPr>
-          <w:rFonts w:cstheme="minorHAnsi"/>
-          <w:color w:val="000000"/>
-          <w:sz w:val="26"/>
-          <w:szCs w:val="26"/>
-        </w:rPr>
-        <w:t xml:space="preserve"> akik </w:t>
-      </w:r>
-      <w:r>
-        <w:rPr>
-          <w:rFonts w:cstheme="minorHAnsi"/>
-          <w:color w:val="000000"/>
-          <w:sz w:val="26"/>
-          <w:szCs w:val="26"/>
-        </w:rPr>
-        <w:t>m</w:t>
-      </w:r>
-      <w:r>
-        <w:rPr>
-          <w:rFonts w:cstheme="minorHAnsi"/>
-          <w:color w:val="000000"/>
-          <w:sz w:val="26"/>
-          <w:szCs w:val="26"/>
-        </w:rPr>
-        <w:t>iséket, temetéseket,</w:t>
-      </w:r>
-      <w:r>
-        <w:rPr>
-          <w:rFonts w:cstheme="minorHAnsi"/>
-          <w:color w:val="000000"/>
-          <w:sz w:val="26"/>
-          <w:szCs w:val="26"/>
-        </w:rPr>
-        <w:t xml:space="preserve"> gyónást,</w:t>
-      </w:r>
-      <w:r>
-        <w:rPr>
-          <w:rFonts w:cstheme="minorHAnsi"/>
-          <w:color w:val="000000"/>
-          <w:sz w:val="26"/>
-          <w:szCs w:val="26"/>
-        </w:rPr>
-        <w:t xml:space="preserve"> keresztelőket és egyházi ünnepeket v</w:t>
-      </w:r>
-      <w:r>
-        <w:rPr>
-          <w:rFonts w:cstheme="minorHAnsi"/>
-          <w:color w:val="000000"/>
-          <w:sz w:val="26"/>
-          <w:szCs w:val="26"/>
-        </w:rPr>
-        <w:t>ezényeltek le az embereknek.</w:t>
-      </w:r>
-      <w:r>
-        <w:rPr>
-          <w:rFonts w:cstheme="minorHAnsi"/>
-          <w:color w:val="000000"/>
-          <w:sz w:val="26"/>
-          <w:szCs w:val="26"/>
-        </w:rPr>
-        <w:t xml:space="preserve"> Ehhez szüksége volt a papoknak az olvasás és éneklés tudományára.</w:t>
-      </w:r>
-      <w:r>
-        <w:rPr>
-          <w:rFonts w:cstheme="minorHAnsi"/>
-          <w:color w:val="000000"/>
-          <w:sz w:val="26"/>
-          <w:szCs w:val="26"/>
-        </w:rPr>
-        <w:t xml:space="preserve"> A plébánosok felett álltak a </w:t>
-      </w:r>
-      <w:r>
-        <w:rPr>
-          <w:rFonts w:cstheme="minorHAnsi"/>
-          <w:color w:val="000000"/>
-          <w:sz w:val="26"/>
-          <w:szCs w:val="26"/>
-        </w:rPr>
-        <w:t>főpapok,</w:t>
-      </w:r>
-      <w:r>
-        <w:rPr>
-          <w:rFonts w:cstheme="minorHAnsi"/>
-          <w:color w:val="000000"/>
-          <w:sz w:val="26"/>
-          <w:szCs w:val="26"/>
-        </w:rPr>
-        <w:t xml:space="preserve"> akik püspökökből és érsekekből álltak.</w:t>
-      </w:r>
-      <w:r>
-        <w:rPr>
-          <w:rFonts w:cstheme="minorHAnsi"/>
-          <w:color w:val="000000"/>
-          <w:sz w:val="26"/>
-          <w:szCs w:val="26"/>
-        </w:rPr>
-        <w:t xml:space="preserve"> A csúcson a Rómában lakó pápa állt.</w:t>
-      </w:r>
-    </w:p>
-    <w:p>
-      <w:pPr>
-        <w:rPr>
-          <w:rFonts w:cstheme="minorHAnsi"/>
-          <w:color w:val="000000"/>
-          <w:sz w:val="26"/>
-          <w:szCs w:val="26"/>
-        </w:rPr>
-      </w:pPr>
-      <w:r>
-        <w:rPr>
-          <w:rFonts w:cstheme="minorHAnsi"/>
-          <w:color w:val="000000"/>
-          <w:sz w:val="26"/>
-          <w:szCs w:val="26"/>
-        </w:rPr>
-        <w:t>A vallási élet</w:t>
-      </w:r>
-      <w:r>
-        <w:rPr>
-          <w:rFonts w:cstheme="minorHAnsi"/>
-          <w:color w:val="000000"/>
-          <w:sz w:val="26"/>
-          <w:szCs w:val="26"/>
-        </w:rPr>
-        <w:t xml:space="preserve">ben fontos szerepet töltöttek be ezen felül a </w:t>
-      </w:r>
-      <w:r>
-        <w:rPr>
-          <w:rFonts w:cstheme="minorHAnsi"/>
-          <w:color w:val="000000"/>
-          <w:sz w:val="26"/>
-          <w:szCs w:val="26"/>
-        </w:rPr>
-        <w:t xml:space="preserve">szerzetesek. A szerzetesek zárt közösségekben éltek és életük a munka és az </w:t>
-      </w:r>
-      <w:r>
-        <w:rPr>
-          <w:rFonts w:cstheme="minorHAnsi"/>
-          <w:color w:val="000000"/>
-          <w:sz w:val="26"/>
-          <w:szCs w:val="26"/>
-        </w:rPr>
-        <w:t xml:space="preserve">imádkozás között zajlott. Lakhelyük az úgynevezett kolostor, ahol </w:t>
-      </w:r>
-      <w:r>
-        <w:rPr>
-          <w:rFonts w:cstheme="minorHAnsi"/>
-          <w:color w:val="000000"/>
-          <w:sz w:val="26"/>
-          <w:szCs w:val="26"/>
-        </w:rPr>
-        <w:t xml:space="preserve">kódexek másolásával, gazdálkodással és persze </w:t>
-      </w:r>
-      <w:r>
-        <w:rPr>
-          <w:rFonts w:cstheme="minorHAnsi"/>
-          <w:color w:val="000000"/>
-          <w:sz w:val="26"/>
-          <w:szCs w:val="26"/>
-        </w:rPr>
-        <w:t xml:space="preserve">tudományokkal foglalkoztak. </w:t>
-      </w:r>
-    </w:p>
-    <w:p>
-      <w:pPr>
-        <w:rPr>
-          <w:rFonts w:cstheme="minorHAnsi"/>
-          <w:color w:val="000000"/>
-          <w:sz w:val="26"/>
-          <w:szCs w:val="26"/>
-        </w:rPr>
-      </w:pPr>
-      <w:r>
-        <w:rPr>
-          <w:rFonts w:cstheme="minorHAnsi"/>
-          <w:color w:val="000000"/>
-          <w:sz w:val="26"/>
-          <w:szCs w:val="26"/>
-        </w:rPr>
-        <w:t>A középkorban a tudás csak a papok számára volt elérhető</w:t>
-      </w:r>
-      <w:r>
-        <w:rPr>
-          <w:rFonts w:cstheme="minorHAnsi"/>
-          <w:color w:val="000000"/>
-          <w:sz w:val="26"/>
-          <w:szCs w:val="26"/>
-        </w:rPr>
-        <w:t xml:space="preserve"> így,</w:t>
-      </w:r>
-      <w:r>
-        <w:rPr>
-          <w:rFonts w:cstheme="minorHAnsi"/>
-          <w:color w:val="000000"/>
-          <w:sz w:val="26"/>
-          <w:szCs w:val="26"/>
-        </w:rPr>
-        <w:t xml:space="preserve"> ha valaki azt akarta, hogy a </w:t>
-      </w:r>
-      <w:r>
-        <w:rPr>
-          <w:rFonts w:cstheme="minorHAnsi"/>
-          <w:color w:val="000000"/>
-          <w:sz w:val="26"/>
-          <w:szCs w:val="26"/>
-        </w:rPr>
-        <w:t>gyermekei megfelelő neveltetést kapjanak akkor papnak adta őket.</w:t>
-      </w:r>
-      <w:r>
-        <w:rPr>
-          <w:rFonts w:cstheme="minorHAnsi"/>
-          <w:color w:val="000000"/>
-          <w:sz w:val="26"/>
-          <w:szCs w:val="26"/>
-        </w:rPr>
-        <w:t xml:space="preserve"> Az egyház ezenfelül beleszólt a politikába is, saját egyházi bíróságai voltak.</w:t>
-      </w:r>
-    </w:p>
-    <w:p>
-      <w:pPr>
-        <w:rPr>
-          <w:rFonts w:cstheme="minorHAnsi"/>
-          <w:color w:val="000000"/>
-          <w:sz w:val="26"/>
-          <w:szCs w:val="26"/>
-        </w:rPr>
-      </w:pPr>
-      <w:r>
-        <w:rPr>
-          <w:rFonts w:cstheme="minorHAnsi"/>
-          <w:color w:val="000000"/>
-          <w:sz w:val="26"/>
-          <w:szCs w:val="26"/>
-        </w:rPr>
-        <w:t xml:space="preserve">Az egyházban ezen felül nagy szerepet tulajdonítottak a szenteknek. A szentek olyan személyek lehettek, akik életükben olyan </w:t>
-      </w:r>
-      <w:r>
-        <w:rPr>
-          <w:rFonts w:cstheme="minorHAnsi"/>
-          <w:color w:val="000000"/>
-          <w:sz w:val="26"/>
-          <w:szCs w:val="26"/>
-        </w:rPr>
-        <w:t>jelentős vallási tevékenységet folytattak, amiről később úgy gondolták, hogy kiérdemel</w:t>
-      </w:r>
-      <w:r>
-        <w:rPr>
-          <w:rFonts w:cstheme="minorHAnsi"/>
-          <w:color w:val="000000"/>
-          <w:sz w:val="26"/>
-          <w:szCs w:val="26"/>
-        </w:rPr>
-        <w:t>ték helyüket a paradicsomban.</w:t>
-      </w:r>
-      <w:r>
-        <w:rPr>
-          <w:rFonts w:cstheme="minorHAnsi"/>
-          <w:color w:val="000000"/>
-          <w:sz w:val="26"/>
-          <w:szCs w:val="26"/>
-        </w:rPr>
-        <w:t xml:space="preserve"> Az eretnekek ezzel szemben olyan személyek </w:t>
-      </w:r>
-      <w:r>
-        <w:rPr>
-          <w:rFonts w:cstheme="minorHAnsi"/>
-          <w:color w:val="000000"/>
-          <w:sz w:val="26"/>
-          <w:szCs w:val="26"/>
-        </w:rPr>
-        <w:t>voltak,</w:t>
-      </w:r>
-      <w:r>
-        <w:rPr>
-          <w:rFonts w:cstheme="minorHAnsi"/>
-          <w:color w:val="000000"/>
-          <w:sz w:val="26"/>
-          <w:szCs w:val="26"/>
-        </w:rPr>
-        <w:t xml:space="preserve"> akik az egyház valamilyen tanításával nem megegyező dolgot állítottak. Az ilyen személyeket </w:t>
-      </w:r>
-      <w:r>
-        <w:rPr>
-          <w:rFonts w:cstheme="minorHAnsi"/>
-          <w:color w:val="000000"/>
-          <w:sz w:val="26"/>
-          <w:szCs w:val="26"/>
-        </w:rPr>
-        <w:t>általában kivégezték.</w:t>
       </w:r>
     </w:p>
     <w:p>
@@ -607,6 +119,866 @@
           <w:u w:val="single"/>
         </w:rPr>
       </w:pPr>
+      <w:r>
+        <w:rPr>
+          <w:rFonts w:cstheme="minorHAnsi"/>
+          <w:i/>
+          <w:color w:val="000000"/>
+          <w:sz w:val="28"/>
+          <w:szCs w:val="26"/>
+          <w:u w:val="single"/>
+        </w:rPr>
+        <w:t xml:space="preserve">Az egyház </w:t>
+      </w:r>
+      <w:r>
+        <w:rPr>
+          <w:rFonts w:cstheme="minorHAnsi"/>
+          <w:i/>
+          <w:color w:val="000000"/>
+          <w:sz w:val="28"/>
+          <w:szCs w:val="26"/>
+          <w:u w:val="single"/>
+        </w:rPr>
+        <w:t>jellemzése</w:t>
+      </w:r>
+    </w:p>
+    <w:p>
+      <w:pPr>
+        <w:jc w:val="both"/>
+        <w:rPr>
+          <w:rFonts w:cstheme="minorHAnsi"/>
+          <w:color w:val="000000"/>
+          <w:sz w:val="26"/>
+          <w:szCs w:val="26"/>
+        </w:rPr>
+      </w:pPr>
+      <w:r>
+        <w:rPr>
+          <w:rFonts w:cstheme="minorHAnsi"/>
+          <w:color w:val="000000"/>
+          <w:sz w:val="26"/>
+          <w:szCs w:val="26"/>
+        </w:rPr>
+        <w:t>A</w:t>
+      </w:r>
+      <w:r>
+        <w:rPr>
+          <w:rFonts w:cstheme="minorHAnsi"/>
+          <w:color w:val="000000"/>
+          <w:sz w:val="26"/>
+          <w:szCs w:val="26"/>
+        </w:rPr>
+        <w:t xml:space="preserve"> </w:t>
+      </w:r>
+      <w:r>
+        <w:rPr>
+          <w:rFonts w:cstheme="minorHAnsi"/>
+          <w:b/>
+          <w:color w:val="000000"/>
+          <w:sz w:val="26"/>
+          <w:szCs w:val="26"/>
+        </w:rPr>
+        <w:t>templomokat a földesurak építtették</w:t>
+      </w:r>
+      <w:r>
+        <w:rPr>
+          <w:rFonts w:cstheme="minorHAnsi"/>
+          <w:color w:val="000000"/>
+          <w:sz w:val="26"/>
+          <w:szCs w:val="26"/>
+        </w:rPr>
+        <w:t xml:space="preserve">, a </w:t>
+      </w:r>
+      <w:r>
+        <w:rPr>
+          <w:rFonts w:cstheme="minorHAnsi"/>
+          <w:b/>
+          <w:color w:val="000000"/>
+          <w:sz w:val="26"/>
+          <w:szCs w:val="26"/>
+        </w:rPr>
+        <w:t xml:space="preserve">jobbágyok pedig tizedadót </w:t>
+      </w:r>
+      <w:r>
+        <w:rPr>
+          <w:rFonts w:cstheme="minorHAnsi"/>
+          <w:b/>
+          <w:color w:val="000000"/>
+          <w:sz w:val="26"/>
+          <w:szCs w:val="26"/>
+        </w:rPr>
+        <w:t>fizettek</w:t>
+      </w:r>
+      <w:r>
+        <w:rPr>
+          <w:rFonts w:cstheme="minorHAnsi"/>
+          <w:color w:val="000000"/>
+          <w:sz w:val="26"/>
+          <w:szCs w:val="26"/>
+        </w:rPr>
+        <w:t xml:space="preserve"> az egyháznak, hogy fel tudják tartani magukat</w:t>
+      </w:r>
+      <w:r>
+        <w:rPr>
+          <w:rFonts w:cstheme="minorHAnsi"/>
+          <w:color w:val="000000"/>
+          <w:sz w:val="26"/>
+          <w:szCs w:val="26"/>
+        </w:rPr>
+        <w:t xml:space="preserve">. Vasárnaponként </w:t>
+      </w:r>
+      <w:r>
+        <w:rPr>
+          <w:rFonts w:cstheme="minorHAnsi"/>
+          <w:b/>
+          <w:color w:val="000000"/>
+          <w:sz w:val="26"/>
+          <w:szCs w:val="26"/>
+        </w:rPr>
+        <w:t>kötelező volt a misére járás,</w:t>
+      </w:r>
+      <w:r>
+        <w:rPr>
+          <w:rFonts w:cstheme="minorHAnsi"/>
+          <w:color w:val="000000"/>
+          <w:sz w:val="26"/>
+          <w:szCs w:val="26"/>
+        </w:rPr>
+        <w:t xml:space="preserve"> ez alól csak a betegek mentesültek. Aki nem </w:t>
+      </w:r>
+      <w:r>
+        <w:rPr>
+          <w:rFonts w:cstheme="minorHAnsi"/>
+          <w:color w:val="000000"/>
+          <w:sz w:val="26"/>
+          <w:szCs w:val="26"/>
+        </w:rPr>
+        <w:t>jelent meg az istentiszteleteken arról feltételezték, hogy boszorkány és sokszor ki is végezték őket.</w:t>
+      </w:r>
+      <w:r>
+        <w:rPr>
+          <w:rFonts w:cstheme="minorHAnsi"/>
+          <w:color w:val="000000"/>
+          <w:sz w:val="26"/>
+          <w:szCs w:val="26"/>
+        </w:rPr>
+        <w:t xml:space="preserve"> </w:t>
+      </w:r>
+      <w:r>
+        <w:rPr>
+          <w:rFonts w:cstheme="minorHAnsi"/>
+          <w:color w:val="000000"/>
+          <w:sz w:val="26"/>
+          <w:szCs w:val="26"/>
+        </w:rPr>
+        <w:t xml:space="preserve">Az közéletben a </w:t>
+      </w:r>
+      <w:r>
+        <w:rPr>
+          <w:rFonts w:cstheme="minorHAnsi"/>
+          <w:b/>
+          <w:color w:val="000000"/>
+          <w:sz w:val="26"/>
+          <w:szCs w:val="26"/>
+        </w:rPr>
+        <w:t>vasárnap és az ünnepek jelentettek munkamentes napokat</w:t>
+      </w:r>
+      <w:r>
+        <w:rPr>
+          <w:rFonts w:cstheme="minorHAnsi"/>
+          <w:color w:val="000000"/>
+          <w:sz w:val="26"/>
+          <w:szCs w:val="26"/>
+        </w:rPr>
+        <w:t xml:space="preserve">. Ünnepeken </w:t>
+      </w:r>
+      <w:r>
+        <w:rPr>
+          <w:rFonts w:cstheme="minorHAnsi"/>
+          <w:color w:val="000000"/>
+          <w:sz w:val="26"/>
+          <w:szCs w:val="26"/>
+        </w:rPr>
+        <w:t xml:space="preserve">tilos volt dolgozni és ezek </w:t>
+      </w:r>
+      <w:r>
+        <w:rPr>
+          <w:rFonts w:cstheme="minorHAnsi"/>
+          <w:color w:val="000000"/>
+          <w:sz w:val="26"/>
+          <w:szCs w:val="26"/>
+        </w:rPr>
+        <w:t>húsvétra</w:t>
+      </w:r>
+      <w:r>
+        <w:rPr>
+          <w:rFonts w:cstheme="minorHAnsi"/>
+          <w:color w:val="000000"/>
+          <w:sz w:val="26"/>
+          <w:szCs w:val="26"/>
+        </w:rPr>
+        <w:t xml:space="preserve"> és </w:t>
+      </w:r>
+      <w:r>
+        <w:rPr>
+          <w:rFonts w:cstheme="minorHAnsi"/>
+          <w:color w:val="000000"/>
+          <w:sz w:val="26"/>
+          <w:szCs w:val="26"/>
+        </w:rPr>
+        <w:t>k</w:t>
+      </w:r>
+      <w:r>
+        <w:rPr>
+          <w:rFonts w:cstheme="minorHAnsi"/>
+          <w:color w:val="000000"/>
+          <w:sz w:val="26"/>
+          <w:szCs w:val="26"/>
+        </w:rPr>
+        <w:t>arácsonyra estek.</w:t>
+      </w:r>
+      <w:r>
+        <w:rPr>
+          <w:rFonts w:cstheme="minorHAnsi"/>
+          <w:color w:val="000000"/>
+          <w:sz w:val="26"/>
+          <w:szCs w:val="26"/>
+        </w:rPr>
+        <w:t xml:space="preserve"> </w:t>
+      </w:r>
+    </w:p>
+    <w:p>
+      <w:pPr>
+        <w:jc w:val="both"/>
+        <w:rPr>
+          <w:rFonts w:cstheme="minorHAnsi"/>
+          <w:color w:val="000000"/>
+          <w:sz w:val="26"/>
+          <w:szCs w:val="26"/>
+        </w:rPr>
+      </w:pPr>
+      <w:r>
+        <w:rPr>
+          <w:rFonts w:cstheme="minorHAnsi"/>
+          <w:b/>
+          <w:color w:val="000000"/>
+          <w:sz w:val="26"/>
+          <w:szCs w:val="26"/>
+        </w:rPr>
+        <w:t>Az egyházi hierarchia legalacsonyabb fokán a plébánosok álltak</w:t>
+      </w:r>
+      <w:r>
+        <w:rPr>
+          <w:rFonts w:cstheme="minorHAnsi"/>
+          <w:color w:val="000000"/>
+          <w:sz w:val="26"/>
+          <w:szCs w:val="26"/>
+        </w:rPr>
+        <w:t xml:space="preserve">, ők a falu papjai </w:t>
+      </w:r>
+      <w:r>
+        <w:rPr>
+          <w:rFonts w:cstheme="minorHAnsi"/>
+          <w:color w:val="000000"/>
+          <w:sz w:val="26"/>
+          <w:szCs w:val="26"/>
+        </w:rPr>
+        <w:t>voltak,</w:t>
+      </w:r>
+      <w:r>
+        <w:rPr>
+          <w:rFonts w:cstheme="minorHAnsi"/>
+          <w:color w:val="000000"/>
+          <w:sz w:val="26"/>
+          <w:szCs w:val="26"/>
+        </w:rPr>
+        <w:t xml:space="preserve"> </w:t>
+      </w:r>
+      <w:r>
+        <w:rPr>
+          <w:rFonts w:cstheme="minorHAnsi"/>
+          <w:b/>
+          <w:color w:val="000000"/>
+          <w:sz w:val="26"/>
+          <w:szCs w:val="26"/>
+        </w:rPr>
+        <w:t xml:space="preserve">akik </w:t>
+      </w:r>
+      <w:r>
+        <w:rPr>
+          <w:rFonts w:cstheme="minorHAnsi"/>
+          <w:b/>
+          <w:color w:val="000000"/>
+          <w:sz w:val="26"/>
+          <w:szCs w:val="26"/>
+        </w:rPr>
+        <w:t>m</w:t>
+      </w:r>
+      <w:r>
+        <w:rPr>
+          <w:rFonts w:cstheme="minorHAnsi"/>
+          <w:b/>
+          <w:color w:val="000000"/>
+          <w:sz w:val="26"/>
+          <w:szCs w:val="26"/>
+        </w:rPr>
+        <w:t>iséket, temetéseket,</w:t>
+      </w:r>
+      <w:r>
+        <w:rPr>
+          <w:rFonts w:cstheme="minorHAnsi"/>
+          <w:b/>
+          <w:color w:val="000000"/>
+          <w:sz w:val="26"/>
+          <w:szCs w:val="26"/>
+        </w:rPr>
+        <w:t xml:space="preserve"> gyónást,</w:t>
+      </w:r>
+      <w:r>
+        <w:rPr>
+          <w:rFonts w:cstheme="minorHAnsi"/>
+          <w:b/>
+          <w:color w:val="000000"/>
+          <w:sz w:val="26"/>
+          <w:szCs w:val="26"/>
+        </w:rPr>
+        <w:t xml:space="preserve"> keresztelőket és egyházi ünnepeket v</w:t>
+      </w:r>
+      <w:r>
+        <w:rPr>
+          <w:rFonts w:cstheme="minorHAnsi"/>
+          <w:b/>
+          <w:color w:val="000000"/>
+          <w:sz w:val="26"/>
+          <w:szCs w:val="26"/>
+        </w:rPr>
+        <w:t>ezényeltek le</w:t>
+      </w:r>
+      <w:r>
+        <w:rPr>
+          <w:rFonts w:cstheme="minorHAnsi"/>
+          <w:color w:val="000000"/>
+          <w:sz w:val="26"/>
+          <w:szCs w:val="26"/>
+        </w:rPr>
+        <w:t xml:space="preserve"> az embereknek.</w:t>
+      </w:r>
+      <w:r>
+        <w:rPr>
+          <w:rFonts w:cstheme="minorHAnsi"/>
+          <w:color w:val="000000"/>
+          <w:sz w:val="26"/>
+          <w:szCs w:val="26"/>
+        </w:rPr>
+        <w:t xml:space="preserve"> Ehhez szüksége volt a papoknak az </w:t>
+      </w:r>
+      <w:r>
+        <w:rPr>
+          <w:rFonts w:cstheme="minorHAnsi"/>
+          <w:b/>
+          <w:color w:val="000000"/>
+          <w:sz w:val="26"/>
+          <w:szCs w:val="26"/>
+        </w:rPr>
+        <w:t>olvasás és éneklés tudományára</w:t>
+      </w:r>
+      <w:r>
+        <w:rPr>
+          <w:rFonts w:cstheme="minorHAnsi"/>
+          <w:color w:val="000000"/>
+          <w:sz w:val="26"/>
+          <w:szCs w:val="26"/>
+        </w:rPr>
+        <w:t>.</w:t>
+      </w:r>
+      <w:r>
+        <w:rPr>
+          <w:rFonts w:cstheme="minorHAnsi"/>
+          <w:color w:val="000000"/>
+          <w:sz w:val="26"/>
+          <w:szCs w:val="26"/>
+        </w:rPr>
+        <w:t xml:space="preserve"> A plébánosok felett álltak a </w:t>
+      </w:r>
+      <w:r>
+        <w:rPr>
+          <w:rFonts w:cstheme="minorHAnsi"/>
+          <w:b/>
+          <w:color w:val="000000"/>
+          <w:sz w:val="26"/>
+          <w:szCs w:val="26"/>
+        </w:rPr>
+        <w:t>főpapok</w:t>
+      </w:r>
+      <w:r>
+        <w:rPr>
+          <w:rFonts w:cstheme="minorHAnsi"/>
+          <w:color w:val="000000"/>
+          <w:sz w:val="26"/>
+          <w:szCs w:val="26"/>
+        </w:rPr>
+        <w:t>,</w:t>
+      </w:r>
+      <w:r>
+        <w:rPr>
+          <w:rFonts w:cstheme="minorHAnsi"/>
+          <w:color w:val="000000"/>
+          <w:sz w:val="26"/>
+          <w:szCs w:val="26"/>
+        </w:rPr>
+        <w:t xml:space="preserve"> akik </w:t>
+      </w:r>
+      <w:r>
+        <w:rPr>
+          <w:rFonts w:cstheme="minorHAnsi"/>
+          <w:b/>
+          <w:color w:val="000000"/>
+          <w:sz w:val="26"/>
+          <w:szCs w:val="26"/>
+        </w:rPr>
+        <w:t>püspökökből</w:t>
+      </w:r>
+      <w:r>
+        <w:rPr>
+          <w:rFonts w:cstheme="minorHAnsi"/>
+          <w:color w:val="000000"/>
+          <w:sz w:val="26"/>
+          <w:szCs w:val="26"/>
+        </w:rPr>
+        <w:t xml:space="preserve"> és </w:t>
+      </w:r>
+      <w:r>
+        <w:rPr>
+          <w:rFonts w:cstheme="minorHAnsi"/>
+          <w:b/>
+          <w:color w:val="000000"/>
+          <w:sz w:val="26"/>
+          <w:szCs w:val="26"/>
+        </w:rPr>
+        <w:t>érsekekből</w:t>
+      </w:r>
+      <w:r>
+        <w:rPr>
+          <w:rFonts w:cstheme="minorHAnsi"/>
+          <w:color w:val="000000"/>
+          <w:sz w:val="26"/>
+          <w:szCs w:val="26"/>
+        </w:rPr>
+        <w:t xml:space="preserve"> álltak</w:t>
+      </w:r>
+      <w:r>
+        <w:rPr>
+          <w:rFonts w:cstheme="minorHAnsi"/>
+          <w:color w:val="000000"/>
+          <w:sz w:val="26"/>
+          <w:szCs w:val="26"/>
+        </w:rPr>
+        <w:t>.</w:t>
+      </w:r>
+      <w:r>
+        <w:rPr>
+          <w:rFonts w:cstheme="minorHAnsi"/>
+          <w:color w:val="000000"/>
+          <w:sz w:val="26"/>
+          <w:szCs w:val="26"/>
+        </w:rPr>
+        <w:t xml:space="preserve"> A csúcson a Rómában lakó </w:t>
+      </w:r>
+      <w:r>
+        <w:rPr>
+          <w:rFonts w:cstheme="minorHAnsi"/>
+          <w:b/>
+          <w:color w:val="000000"/>
+          <w:sz w:val="26"/>
+          <w:szCs w:val="26"/>
+        </w:rPr>
+        <w:t>pápa</w:t>
+      </w:r>
+      <w:r>
+        <w:rPr>
+          <w:rFonts w:cstheme="minorHAnsi"/>
+          <w:color w:val="000000"/>
+          <w:sz w:val="26"/>
+          <w:szCs w:val="26"/>
+        </w:rPr>
+        <w:t xml:space="preserve"> állt.</w:t>
+      </w:r>
+    </w:p>
+    <w:p>
+      <w:pPr>
+        <w:jc w:val="both"/>
+        <w:rPr>
+          <w:rFonts w:cstheme="minorHAnsi"/>
+          <w:color w:val="000000"/>
+          <w:sz w:val="26"/>
+          <w:szCs w:val="26"/>
+        </w:rPr>
+      </w:pPr>
+      <w:r>
+        <w:rPr>
+          <w:rFonts w:cstheme="minorHAnsi"/>
+          <w:color w:val="000000"/>
+          <w:sz w:val="26"/>
+          <w:szCs w:val="26"/>
+        </w:rPr>
+        <w:t>A vallási élet</w:t>
+      </w:r>
+      <w:r>
+        <w:rPr>
+          <w:rFonts w:cstheme="minorHAnsi"/>
+          <w:color w:val="000000"/>
+          <w:sz w:val="26"/>
+          <w:szCs w:val="26"/>
+        </w:rPr>
+        <w:t xml:space="preserve">ben fontos szerepet töltöttek be ezen felül a </w:t>
+      </w:r>
+      <w:r>
+        <w:rPr>
+          <w:rFonts w:cstheme="minorHAnsi"/>
+          <w:b/>
+          <w:color w:val="000000"/>
+          <w:sz w:val="26"/>
+          <w:szCs w:val="26"/>
+        </w:rPr>
+        <w:t>szerzetesek</w:t>
+      </w:r>
+      <w:r>
+        <w:rPr>
+          <w:rFonts w:cstheme="minorHAnsi"/>
+          <w:color w:val="000000"/>
+          <w:sz w:val="26"/>
+          <w:szCs w:val="26"/>
+        </w:rPr>
+        <w:t xml:space="preserve">. A szerzetesek </w:t>
+      </w:r>
+      <w:r>
+        <w:rPr>
+          <w:rFonts w:cstheme="minorHAnsi"/>
+          <w:b/>
+          <w:color w:val="000000"/>
+          <w:sz w:val="26"/>
+          <w:szCs w:val="26"/>
+        </w:rPr>
+        <w:t xml:space="preserve">zárt közösségekben </w:t>
+      </w:r>
+      <w:r>
+        <w:rPr>
+          <w:rFonts w:cstheme="minorHAnsi"/>
+          <w:color w:val="000000"/>
+          <w:sz w:val="26"/>
+          <w:szCs w:val="26"/>
+        </w:rPr>
+        <w:t>éltek</w:t>
+      </w:r>
+      <w:r>
+        <w:rPr>
+          <w:rFonts w:cstheme="minorHAnsi"/>
+          <w:color w:val="000000"/>
+          <w:sz w:val="26"/>
+          <w:szCs w:val="26"/>
+        </w:rPr>
+        <w:t xml:space="preserve"> és </w:t>
+      </w:r>
+      <w:r>
+        <w:rPr>
+          <w:rFonts w:cstheme="minorHAnsi"/>
+          <w:b/>
+          <w:color w:val="000000"/>
+          <w:sz w:val="26"/>
+          <w:szCs w:val="26"/>
+        </w:rPr>
+        <w:t xml:space="preserve">életük a munka és az </w:t>
+      </w:r>
+      <w:r>
+        <w:rPr>
+          <w:rFonts w:cstheme="minorHAnsi"/>
+          <w:b/>
+          <w:color w:val="000000"/>
+          <w:sz w:val="26"/>
+          <w:szCs w:val="26"/>
+        </w:rPr>
+        <w:t>imádkozás</w:t>
+      </w:r>
+      <w:r>
+        <w:rPr>
+          <w:rFonts w:cstheme="minorHAnsi"/>
+          <w:color w:val="000000"/>
+          <w:sz w:val="26"/>
+          <w:szCs w:val="26"/>
+        </w:rPr>
+        <w:t xml:space="preserve"> között zajlott. Lakhelyük az úgynevezett </w:t>
+      </w:r>
+      <w:r>
+        <w:rPr>
+          <w:rFonts w:cstheme="minorHAnsi"/>
+          <w:b/>
+          <w:color w:val="000000"/>
+          <w:sz w:val="26"/>
+          <w:szCs w:val="26"/>
+        </w:rPr>
+        <w:t>kolostor</w:t>
+      </w:r>
+      <w:r>
+        <w:rPr>
+          <w:rFonts w:cstheme="minorHAnsi"/>
+          <w:color w:val="000000"/>
+          <w:sz w:val="26"/>
+          <w:szCs w:val="26"/>
+        </w:rPr>
+        <w:t xml:space="preserve">, ahol </w:t>
+      </w:r>
+      <w:r>
+        <w:rPr>
+          <w:rFonts w:cstheme="minorHAnsi"/>
+          <w:color w:val="000000"/>
+          <w:sz w:val="26"/>
+          <w:szCs w:val="26"/>
+        </w:rPr>
+        <w:t xml:space="preserve">kódexek másolásával, gazdálkodással és persze </w:t>
+      </w:r>
+      <w:r>
+        <w:rPr>
+          <w:rFonts w:cstheme="minorHAnsi"/>
+          <w:color w:val="000000"/>
+          <w:sz w:val="26"/>
+          <w:szCs w:val="26"/>
+        </w:rPr>
+        <w:t xml:space="preserve">tudományokkal foglalkoztak. </w:t>
+      </w:r>
+    </w:p>
+    <w:p>
+      <w:pPr>
+        <w:jc w:val="both"/>
+        <w:rPr>
+          <w:rFonts w:cstheme="minorHAnsi"/>
+          <w:color w:val="000000"/>
+          <w:sz w:val="26"/>
+          <w:szCs w:val="26"/>
+        </w:rPr>
+      </w:pPr>
+      <w:r>
+        <w:rPr>
+          <w:rFonts w:cstheme="minorHAnsi"/>
+          <w:b/>
+          <w:color w:val="000000"/>
+          <w:sz w:val="26"/>
+          <w:szCs w:val="26"/>
+        </w:rPr>
+        <w:t>A középkorban a tudás csak a papok számára volt elérhető</w:t>
+      </w:r>
+      <w:r>
+        <w:rPr>
+          <w:rFonts w:cstheme="minorHAnsi"/>
+          <w:b/>
+          <w:color w:val="000000"/>
+          <w:sz w:val="26"/>
+          <w:szCs w:val="26"/>
+        </w:rPr>
+        <w:t xml:space="preserve"> így</w:t>
+      </w:r>
+      <w:r>
+        <w:rPr>
+          <w:rFonts w:cstheme="minorHAnsi"/>
+          <w:color w:val="000000"/>
+          <w:sz w:val="26"/>
+          <w:szCs w:val="26"/>
+        </w:rPr>
+        <w:t>,</w:t>
+      </w:r>
+      <w:r>
+        <w:rPr>
+          <w:rFonts w:cstheme="minorHAnsi"/>
+          <w:color w:val="000000"/>
+          <w:sz w:val="26"/>
+          <w:szCs w:val="26"/>
+        </w:rPr>
+        <w:t xml:space="preserve"> ha valaki azt akarta, hogy a </w:t>
+      </w:r>
+      <w:r>
+        <w:rPr>
+          <w:rFonts w:cstheme="minorHAnsi"/>
+          <w:color w:val="000000"/>
+          <w:sz w:val="26"/>
+          <w:szCs w:val="26"/>
+        </w:rPr>
+        <w:t>gyermekei megfelelő neveltetést kapjanak akkor papnak adta őket.</w:t>
+      </w:r>
+      <w:r>
+        <w:rPr>
+          <w:rFonts w:cstheme="minorHAnsi"/>
+          <w:color w:val="000000"/>
+          <w:sz w:val="26"/>
+          <w:szCs w:val="26"/>
+        </w:rPr>
+        <w:t xml:space="preserve"> Az egyház ezenfelül beleszólt a politikába is, saját </w:t>
+      </w:r>
+      <w:r>
+        <w:rPr>
+          <w:rFonts w:cstheme="minorHAnsi"/>
+          <w:b/>
+          <w:color w:val="000000"/>
+          <w:sz w:val="26"/>
+          <w:szCs w:val="26"/>
+        </w:rPr>
+        <w:t>egyházi bíróságai</w:t>
+      </w:r>
+      <w:r>
+        <w:rPr>
+          <w:rFonts w:cstheme="minorHAnsi"/>
+          <w:color w:val="000000"/>
+          <w:sz w:val="26"/>
+          <w:szCs w:val="26"/>
+        </w:rPr>
+        <w:t xml:space="preserve"> voltak.</w:t>
+      </w:r>
+    </w:p>
+    <w:p>
+      <w:pPr>
+        <w:jc w:val="both"/>
+        <w:rPr>
+          <w:rFonts w:cstheme="minorHAnsi"/>
+          <w:color w:val="000000"/>
+          <w:sz w:val="26"/>
+          <w:szCs w:val="26"/>
+        </w:rPr>
+      </w:pPr>
+      <w:r>
+        <w:rPr>
+          <w:rFonts w:cstheme="minorHAnsi"/>
+          <w:color w:val="000000"/>
+          <w:sz w:val="26"/>
+          <w:szCs w:val="26"/>
+        </w:rPr>
+        <w:t xml:space="preserve">Az egyházban ezen felül nagy szerepet tulajdonítottak a </w:t>
+      </w:r>
+      <w:r>
+        <w:rPr>
+          <w:rFonts w:cstheme="minorHAnsi"/>
+          <w:color w:val="000000"/>
+          <w:sz w:val="26"/>
+          <w:szCs w:val="26"/>
+        </w:rPr>
+        <w:t>szenteknek</w:t>
+      </w:r>
+      <w:r>
+        <w:rPr>
+          <w:rFonts w:cstheme="minorHAnsi"/>
+          <w:color w:val="000000"/>
+          <w:sz w:val="26"/>
+          <w:szCs w:val="26"/>
+        </w:rPr>
+        <w:t xml:space="preserve">. A </w:t>
+      </w:r>
+      <w:r>
+        <w:rPr>
+          <w:rFonts w:cstheme="minorHAnsi"/>
+          <w:b/>
+          <w:color w:val="000000"/>
+          <w:sz w:val="26"/>
+          <w:szCs w:val="26"/>
+        </w:rPr>
+        <w:t>szentek</w:t>
+      </w:r>
+      <w:r>
+        <w:rPr>
+          <w:rFonts w:cstheme="minorHAnsi"/>
+          <w:color w:val="000000"/>
+          <w:sz w:val="26"/>
+          <w:szCs w:val="26"/>
+        </w:rPr>
+        <w:t xml:space="preserve"> olyan személyek lehettek, akik életükben olyan </w:t>
+      </w:r>
+      <w:r>
+        <w:rPr>
+          <w:rFonts w:cstheme="minorHAnsi"/>
+          <w:color w:val="000000"/>
+          <w:sz w:val="26"/>
+          <w:szCs w:val="26"/>
+        </w:rPr>
+        <w:t xml:space="preserve">jelentős vallási tevékenységet </w:t>
+      </w:r>
+      <w:r>
+        <w:rPr>
+          <w:rFonts w:cstheme="minorHAnsi"/>
+          <w:color w:val="000000"/>
+          <w:sz w:val="26"/>
+          <w:szCs w:val="26"/>
+        </w:rPr>
+        <w:t>folytattak</w:t>
+      </w:r>
+      <w:r>
+        <w:rPr>
+          <w:rFonts w:cstheme="minorHAnsi"/>
+          <w:color w:val="000000"/>
+          <w:sz w:val="26"/>
+          <w:szCs w:val="26"/>
+        </w:rPr>
+        <w:t>, amiről később úgy gondolták, hogy kiérdemel</w:t>
+      </w:r>
+      <w:r>
+        <w:rPr>
+          <w:rFonts w:cstheme="minorHAnsi"/>
+          <w:color w:val="000000"/>
+          <w:sz w:val="26"/>
+          <w:szCs w:val="26"/>
+        </w:rPr>
+        <w:t>ték helyüket a paradicsomban.</w:t>
+      </w:r>
+      <w:r>
+        <w:rPr>
+          <w:rFonts w:cstheme="minorHAnsi"/>
+          <w:color w:val="000000"/>
+          <w:sz w:val="26"/>
+          <w:szCs w:val="26"/>
+        </w:rPr>
+        <w:t xml:space="preserve"> Az </w:t>
+      </w:r>
+      <w:r>
+        <w:rPr>
+          <w:rFonts w:cstheme="minorHAnsi"/>
+          <w:b/>
+          <w:color w:val="000000"/>
+          <w:sz w:val="26"/>
+          <w:szCs w:val="26"/>
+        </w:rPr>
+        <w:t>eretnekek</w:t>
+      </w:r>
+      <w:r>
+        <w:rPr>
+          <w:rFonts w:cstheme="minorHAnsi"/>
+          <w:color w:val="000000"/>
+          <w:sz w:val="26"/>
+          <w:szCs w:val="26"/>
+        </w:rPr>
+        <w:t xml:space="preserve"> ezzel szemben olyan személyek </w:t>
+      </w:r>
+      <w:r>
+        <w:rPr>
+          <w:rFonts w:cstheme="minorHAnsi"/>
+          <w:color w:val="000000"/>
+          <w:sz w:val="26"/>
+          <w:szCs w:val="26"/>
+        </w:rPr>
+        <w:t>voltak,</w:t>
+      </w:r>
+      <w:r>
+        <w:rPr>
+          <w:rFonts w:cstheme="minorHAnsi"/>
+          <w:color w:val="000000"/>
+          <w:sz w:val="26"/>
+          <w:szCs w:val="26"/>
+        </w:rPr>
+        <w:t xml:space="preserve"> akik az egyház valamilyen tanításával nem megegyező dolgot állítottak. Az ilyen személyeket </w:t>
+      </w:r>
+      <w:r>
+        <w:rPr>
+          <w:rFonts w:cstheme="minorHAnsi"/>
+          <w:color w:val="000000"/>
+          <w:sz w:val="26"/>
+          <w:szCs w:val="26"/>
+        </w:rPr>
+        <w:t>általában kivégezték.</w:t>
+      </w:r>
     </w:p>
     <w:p>
       <w:pPr>
@@ -643,156 +1015,347 @@
           <w:u w:val="single"/>
         </w:rPr>
       </w:pPr>
-      <w:r>
-        <w:rPr>
-          <w:rFonts w:cstheme="minorHAnsi"/>
-          <w:i/>
-          <w:color w:val="000000"/>
-          <w:sz w:val="28"/>
-          <w:szCs w:val="26"/>
-          <w:u w:val="single"/>
-        </w:rPr>
-        <w:lastRenderedPageBreak/>
-        <w:t>Az egyház művészete</w:t>
-      </w:r>
     </w:p>
     <w:p>
       <w:pPr>
         <w:rPr>
           <w:rFonts w:cstheme="minorHAnsi"/>
-          <w:color w:val="000000"/>
-          <w:sz w:val="26"/>
-          <w:szCs w:val="26"/>
+          <w:i/>
+          <w:color w:val="000000"/>
+          <w:sz w:val="28"/>
+          <w:szCs w:val="26"/>
+          <w:u w:val="single"/>
         </w:rPr>
       </w:pPr>
-      <w:r>
-        <w:rPr>
-          <w:rFonts w:cstheme="minorHAnsi"/>
-          <w:color w:val="000000"/>
-          <w:sz w:val="26"/>
-          <w:szCs w:val="26"/>
-        </w:rPr>
-        <w:t xml:space="preserve">Az egyház építészetét két stílus, a gótika és a román stílus dominálta. A román stílus </w:t>
-      </w:r>
-      <w:r>
-        <w:rPr>
-          <w:rFonts w:cstheme="minorHAnsi"/>
-          <w:color w:val="000000"/>
-          <w:sz w:val="26"/>
-          <w:szCs w:val="26"/>
-        </w:rPr>
-        <w:t>a római építészet továbbfejlesztése, jellemzően zömök, vaskos falai voltak, lőrésszerű ablakokkal. Az ilyen templomok védelmet nyújtottak a lakosság számára</w:t>
-      </w:r>
-      <w:r>
-        <w:rPr>
-          <w:rFonts w:cstheme="minorHAnsi"/>
-          <w:color w:val="000000"/>
-          <w:sz w:val="26"/>
-          <w:szCs w:val="26"/>
-        </w:rPr>
-        <w:t xml:space="preserve">, ha valamilyen veszélyhelyzet lett volna. A gótikus stílus ezzel szemben a pompára helyezte a hangsúlyt. Itt </w:t>
-      </w:r>
-      <w:r>
-        <w:rPr>
-          <w:rFonts w:cstheme="minorHAnsi"/>
-          <w:color w:val="000000"/>
-          <w:sz w:val="26"/>
-          <w:szCs w:val="26"/>
-        </w:rPr>
-        <w:t>díszes üvegablakok, csúcsíves boltozat és magasba</w:t>
-      </w:r>
-      <w:r>
-        <w:rPr>
-          <w:rFonts w:cstheme="minorHAnsi"/>
-          <w:color w:val="000000"/>
-          <w:sz w:val="26"/>
-          <w:szCs w:val="26"/>
-        </w:rPr>
-        <w:t xml:space="preserve"> </w:t>
-      </w:r>
-      <w:r>
-        <w:rPr>
-          <w:rFonts w:cstheme="minorHAnsi"/>
-          <w:color w:val="000000"/>
-          <w:sz w:val="26"/>
-          <w:szCs w:val="26"/>
-        </w:rPr>
-        <w:t xml:space="preserve">törő </w:t>
-      </w:r>
-      <w:r>
-        <w:rPr>
-          <w:rFonts w:cstheme="minorHAnsi"/>
-          <w:color w:val="000000"/>
-          <w:sz w:val="26"/>
-          <w:szCs w:val="26"/>
-        </w:rPr>
-        <w:t>díszített tornyok voltak a meghatározók.</w:t>
-      </w:r>
     </w:p>
     <w:p>
       <w:pPr>
         <w:rPr>
           <w:rFonts w:cstheme="minorHAnsi"/>
-          <w:color w:val="000000"/>
-          <w:sz w:val="26"/>
-          <w:szCs w:val="26"/>
+          <w:i/>
+          <w:color w:val="000000"/>
+          <w:sz w:val="28"/>
+          <w:szCs w:val="26"/>
+          <w:u w:val="single"/>
         </w:rPr>
       </w:pPr>
-      <w:r>
-        <w:rPr>
-          <w:rFonts w:cstheme="minorHAnsi"/>
-          <w:color w:val="000000"/>
-          <w:sz w:val="26"/>
-          <w:szCs w:val="26"/>
-        </w:rPr>
-        <w:t xml:space="preserve">A </w:t>
-      </w:r>
-      <w:r>
-        <w:rPr>
-          <w:rFonts w:cstheme="minorHAnsi"/>
-          <w:color w:val="000000"/>
-          <w:sz w:val="26"/>
-          <w:szCs w:val="26"/>
-        </w:rPr>
-        <w:t xml:space="preserve">zenében is jelentős volt az egyház behatása. Példának okáért a gregorián </w:t>
-      </w:r>
-      <w:r>
-        <w:rPr>
-          <w:rFonts w:cstheme="minorHAnsi"/>
-          <w:color w:val="000000"/>
-          <w:sz w:val="26"/>
-          <w:szCs w:val="26"/>
-        </w:rPr>
-        <w:t xml:space="preserve">énekstílus is hozzá </w:t>
-      </w:r>
-      <w:r>
-        <w:rPr>
-          <w:rFonts w:cstheme="minorHAnsi"/>
-          <w:color w:val="000000"/>
-          <w:sz w:val="26"/>
-          <w:szCs w:val="26"/>
-        </w:rPr>
-        <w:t>kötődik,</w:t>
-      </w:r>
-      <w:r>
-        <w:rPr>
-          <w:rFonts w:cstheme="minorHAnsi"/>
-          <w:color w:val="000000"/>
-          <w:sz w:val="26"/>
-          <w:szCs w:val="26"/>
-        </w:rPr>
-        <w:t xml:space="preserve"> </w:t>
-      </w:r>
+    </w:p>
+    <w:p>
+      <w:pPr>
+        <w:rPr>
+          <w:rFonts w:cstheme="minorHAnsi"/>
+          <w:i/>
+          <w:color w:val="000000"/>
+          <w:sz w:val="28"/>
+          <w:szCs w:val="26"/>
+          <w:u w:val="single"/>
+        </w:rPr>
+      </w:pPr>
       <w:bookmarkStart w:id="0" w:name="_GoBack"/>
       <w:bookmarkEnd w:id="0"/>
       <w:r>
         <w:rPr>
           <w:rFonts w:cstheme="minorHAnsi"/>
-          <w:color w:val="000000"/>
-          <w:sz w:val="26"/>
-          <w:szCs w:val="26"/>
-        </w:rPr>
-        <w:t>ami egyszólamú, férfiak által előadott ének volt.</w:t>
+          <w:i/>
+          <w:color w:val="000000"/>
+          <w:sz w:val="28"/>
+          <w:szCs w:val="26"/>
+          <w:u w:val="single"/>
+        </w:rPr>
+        <w:t>Az egyház művészete</w:t>
+      </w:r>
+    </w:p>
+    <w:p>
+      <w:pPr>
+        <w:jc w:val="both"/>
+        <w:rPr>
+          <w:rFonts w:cstheme="minorHAnsi"/>
+          <w:color w:val="000000"/>
+          <w:sz w:val="26"/>
+          <w:szCs w:val="26"/>
+        </w:rPr>
+      </w:pPr>
+      <w:r>
+        <w:rPr>
+          <w:rFonts w:cstheme="minorHAnsi"/>
+          <w:color w:val="000000"/>
+          <w:sz w:val="26"/>
+          <w:szCs w:val="26"/>
+        </w:rPr>
+        <w:t xml:space="preserve">Az egyház építészetét két stílus, </w:t>
+      </w:r>
+      <w:r>
+        <w:rPr>
+          <w:rFonts w:cstheme="minorHAnsi"/>
+          <w:color w:val="000000"/>
+          <w:sz w:val="26"/>
+          <w:szCs w:val="26"/>
+        </w:rPr>
+        <w:t>a gótika és a román stílus</w:t>
+      </w:r>
+      <w:r>
+        <w:rPr>
+          <w:rFonts w:cstheme="minorHAnsi"/>
+          <w:color w:val="000000"/>
+          <w:sz w:val="26"/>
+          <w:szCs w:val="26"/>
+        </w:rPr>
+        <w:t xml:space="preserve"> dominálta. A </w:t>
+      </w:r>
+      <w:r>
+        <w:rPr>
+          <w:rFonts w:cstheme="minorHAnsi"/>
+          <w:b/>
+          <w:color w:val="000000"/>
+          <w:sz w:val="26"/>
+          <w:szCs w:val="26"/>
+        </w:rPr>
+        <w:t>román stílus</w:t>
+      </w:r>
+      <w:r>
+        <w:rPr>
+          <w:rFonts w:cstheme="minorHAnsi"/>
+          <w:color w:val="000000"/>
+          <w:sz w:val="26"/>
+          <w:szCs w:val="26"/>
+        </w:rPr>
+        <w:t xml:space="preserve"> </w:t>
+      </w:r>
+      <w:r>
+        <w:rPr>
+          <w:rFonts w:cstheme="minorHAnsi"/>
+          <w:color w:val="000000"/>
+          <w:sz w:val="26"/>
+          <w:szCs w:val="26"/>
+        </w:rPr>
+        <w:t xml:space="preserve">a római építészet továbbfejlesztése, </w:t>
+      </w:r>
+      <w:r>
+        <w:rPr>
+          <w:rFonts w:cstheme="minorHAnsi"/>
+          <w:b/>
+          <w:color w:val="000000"/>
+          <w:sz w:val="26"/>
+          <w:szCs w:val="26"/>
+        </w:rPr>
+        <w:t>jellemzően zömök, vaskos falai voltak, lőrésszerű ablakokkal</w:t>
+      </w:r>
+      <w:r>
+        <w:rPr>
+          <w:rFonts w:cstheme="minorHAnsi"/>
+          <w:color w:val="000000"/>
+          <w:sz w:val="26"/>
+          <w:szCs w:val="26"/>
+        </w:rPr>
+        <w:t>. Az ilyen templomok védelmet nyújtottak a lakosság számára</w:t>
+      </w:r>
+      <w:r>
+        <w:rPr>
+          <w:rFonts w:cstheme="minorHAnsi"/>
+          <w:color w:val="000000"/>
+          <w:sz w:val="26"/>
+          <w:szCs w:val="26"/>
+        </w:rPr>
+        <w:t xml:space="preserve">, ha valamilyen veszélyhelyzet lett volna. A </w:t>
+      </w:r>
+      <w:r>
+        <w:rPr>
+          <w:rFonts w:cstheme="minorHAnsi"/>
+          <w:b/>
+          <w:color w:val="000000"/>
+          <w:sz w:val="26"/>
+          <w:szCs w:val="26"/>
+        </w:rPr>
+        <w:t>gótikus stílus</w:t>
+      </w:r>
+      <w:r>
+        <w:rPr>
+          <w:rFonts w:cstheme="minorHAnsi"/>
+          <w:color w:val="000000"/>
+          <w:sz w:val="26"/>
+          <w:szCs w:val="26"/>
+        </w:rPr>
+        <w:t xml:space="preserve"> ezzel szemben </w:t>
+      </w:r>
+      <w:r>
+        <w:rPr>
+          <w:rFonts w:cstheme="minorHAnsi"/>
+          <w:b/>
+          <w:color w:val="000000"/>
+          <w:sz w:val="26"/>
+          <w:szCs w:val="26"/>
+        </w:rPr>
+        <w:t>a pompára helyezte a hangsúlyt</w:t>
+      </w:r>
+      <w:r>
+        <w:rPr>
+          <w:rFonts w:cstheme="minorHAnsi"/>
+          <w:color w:val="000000"/>
+          <w:sz w:val="26"/>
+          <w:szCs w:val="26"/>
+        </w:rPr>
+        <w:t xml:space="preserve">. Itt </w:t>
+      </w:r>
+      <w:r>
+        <w:rPr>
+          <w:rFonts w:cstheme="minorHAnsi"/>
+          <w:color w:val="000000"/>
+          <w:sz w:val="26"/>
+          <w:szCs w:val="26"/>
+        </w:rPr>
+        <w:t>díszes üvegablakok, csúcsíves boltozat és magasba</w:t>
+      </w:r>
+      <w:r>
+        <w:rPr>
+          <w:rFonts w:cstheme="minorHAnsi"/>
+          <w:color w:val="000000"/>
+          <w:sz w:val="26"/>
+          <w:szCs w:val="26"/>
+        </w:rPr>
+        <w:t xml:space="preserve"> </w:t>
+      </w:r>
+      <w:r>
+        <w:rPr>
+          <w:rFonts w:cstheme="minorHAnsi"/>
+          <w:color w:val="000000"/>
+          <w:sz w:val="26"/>
+          <w:szCs w:val="26"/>
+        </w:rPr>
+        <w:t xml:space="preserve">törő </w:t>
+      </w:r>
+      <w:r>
+        <w:rPr>
+          <w:rFonts w:cstheme="minorHAnsi"/>
+          <w:color w:val="000000"/>
+          <w:sz w:val="26"/>
+          <w:szCs w:val="26"/>
+        </w:rPr>
+        <w:t>díszített tornyok voltak a meghatározók.</w:t>
+      </w:r>
+    </w:p>
+    <w:p>
+      <w:pPr>
+        <w:jc w:val="both"/>
+        <w:rPr>
+          <w:rFonts w:cstheme="minorHAnsi"/>
+          <w:color w:val="000000"/>
+          <w:sz w:val="26"/>
+          <w:szCs w:val="26"/>
+        </w:rPr>
+      </w:pPr>
+      <w:r>
+        <w:rPr>
+          <w:rFonts w:cstheme="minorHAnsi"/>
+          <w:color w:val="000000"/>
+          <w:sz w:val="26"/>
+          <w:szCs w:val="26"/>
+        </w:rPr>
+        <w:t xml:space="preserve">A </w:t>
+      </w:r>
+      <w:r>
+        <w:rPr>
+          <w:rFonts w:cstheme="minorHAnsi"/>
+          <w:b/>
+          <w:color w:val="000000"/>
+          <w:sz w:val="26"/>
+          <w:szCs w:val="26"/>
+        </w:rPr>
+        <w:t>zenében</w:t>
+      </w:r>
+      <w:r>
+        <w:rPr>
+          <w:rFonts w:cstheme="minorHAnsi"/>
+          <w:color w:val="000000"/>
+          <w:sz w:val="26"/>
+          <w:szCs w:val="26"/>
+        </w:rPr>
+        <w:t xml:space="preserve"> is jelentős volt az egyház behatása. Példának okáért a </w:t>
+      </w:r>
+      <w:r>
+        <w:rPr>
+          <w:rFonts w:cstheme="minorHAnsi"/>
+          <w:b/>
+          <w:color w:val="000000"/>
+          <w:sz w:val="26"/>
+          <w:szCs w:val="26"/>
+        </w:rPr>
+        <w:t xml:space="preserve">gregorián </w:t>
+      </w:r>
+      <w:r>
+        <w:rPr>
+          <w:rFonts w:cstheme="minorHAnsi"/>
+          <w:b/>
+          <w:color w:val="000000"/>
+          <w:sz w:val="26"/>
+          <w:szCs w:val="26"/>
+        </w:rPr>
+        <w:t>énekstílus</w:t>
+      </w:r>
+      <w:r>
+        <w:rPr>
+          <w:rFonts w:cstheme="minorHAnsi"/>
+          <w:color w:val="000000"/>
+          <w:sz w:val="26"/>
+          <w:szCs w:val="26"/>
+        </w:rPr>
+        <w:t xml:space="preserve"> is hozzá </w:t>
+      </w:r>
+      <w:r>
+        <w:rPr>
+          <w:rFonts w:cstheme="minorHAnsi"/>
+          <w:color w:val="000000"/>
+          <w:sz w:val="26"/>
+          <w:szCs w:val="26"/>
+        </w:rPr>
+        <w:t>kötődik,</w:t>
+      </w:r>
+      <w:r>
+        <w:rPr>
+          <w:rFonts w:cstheme="minorHAnsi"/>
+          <w:color w:val="000000"/>
+          <w:sz w:val="26"/>
+          <w:szCs w:val="26"/>
+        </w:rPr>
+        <w:t xml:space="preserve"> ami </w:t>
+      </w:r>
+      <w:r>
+        <w:rPr>
+          <w:rFonts w:cstheme="minorHAnsi"/>
+          <w:b/>
+          <w:color w:val="000000"/>
+          <w:sz w:val="26"/>
+          <w:szCs w:val="26"/>
+        </w:rPr>
+        <w:t>egyszólamú, férfi</w:t>
+      </w:r>
+      <w:r>
+        <w:rPr>
+          <w:rFonts w:cstheme="minorHAnsi"/>
+          <w:b/>
+          <w:color w:val="000000"/>
+          <w:sz w:val="26"/>
+          <w:szCs w:val="26"/>
+        </w:rPr>
+        <w:t xml:space="preserve">kórus </w:t>
+      </w:r>
+      <w:r>
+        <w:rPr>
+          <w:rFonts w:cstheme="minorHAnsi"/>
+          <w:b/>
+          <w:color w:val="000000"/>
+          <w:sz w:val="26"/>
+          <w:szCs w:val="26"/>
+        </w:rPr>
+        <w:t>által előadott ének</w:t>
+      </w:r>
+      <w:r>
+        <w:rPr>
+          <w:rFonts w:cstheme="minorHAnsi"/>
+          <w:color w:val="000000"/>
+          <w:sz w:val="26"/>
+          <w:szCs w:val="26"/>
+        </w:rPr>
+        <w:t xml:space="preserve"> volt.</w:t>
       </w:r>
     </w:p>
     <w:sectPr>
@@ -928,6 +1491,7 @@
     <w:lsdException w:name="HTML Sample" w:semiHidden="1" w:unhideWhenUsed="1"/>
     <w:lsdException w:name="HTML Typewriter" w:semiHidden="1" w:unhideWhenUsed="1"/>
     <w:lsdException w:name="HTML Variable" w:semiHidden="1" w:unhideWhenUsed="1"/>
+    <w:lsdException w:name="Normal Table" w:semiHidden="1" w:unhideWhenUsed="1"/>
     <w:lsdException w:name="annotation subject" w:semiHidden="1" w:unhideWhenUsed="1"/>
     <w:lsdException w:name="No List" w:semiHidden="1" w:unhideWhenUsed="1"/>
     <w:lsdException w:name="Outline List 1" w:semiHidden="1" w:unhideWhenUsed="1"/>
@@ -974,8 +1538,10 @@
     <w:lsdException w:name="Table Subtle 2" w:semiHidden="1" w:unhideWhenUsed="1"/>
     <w:lsdException w:name="Table Web 1" w:semiHidden="1" w:unhideWhenUsed="1"/>
     <w:lsdException w:name="Table Web 2" w:semiHidden="1" w:unhideWhenUsed="1"/>
+    <w:lsdException w:name="Table Web 3" w:semiHidden="1" w:unhideWhenUsed="1"/>
     <w:lsdException w:name="Balloon Text" w:semiHidden="1" w:unhideWhenUsed="1"/>
     <w:lsdException w:name="Table Grid" w:uiPriority="39"/>
+    <w:lsdException w:name="Table Theme" w:semiHidden="1" w:unhideWhenUsed="1"/>
     <w:lsdException w:name="Placeholder Text" w:semiHidden="1"/>
     <w:lsdException w:name="No Spacing" w:uiPriority="1" w:qFormat="1"/>
     <w:lsdException w:name="Light Shading" w:uiPriority="60"/>
